--- a/documents/SRS.docx
+++ b/documents/SRS.docx
@@ -598,7 +598,7 @@
           <w:rFonts w:ascii="Calibri" w:eastAsia="Times New Roman" w:hAnsi="Calibri" w:cs="Calibri"/>
           <w:lang w:val="en-US" w:eastAsia="en-IN"/>
         </w:rPr>
-        <w:t>Admin:   Admin is the person who assigns all the access control for the other     types of users. He is also the one who posts all the course material (Sessions and assignments) for all the courses. He assigns the community managers. He also has the full control of </w:t>
+        <w:t>Admin:   Admin is the person who assigns all the access control for the other types of users. He is also the one who posts all the course material (Sessions and assignments) for all the courses. He assigns the community managers. He also has the full control of </w:t>
       </w:r>
       <w:proofErr w:type="spellStart"/>
       <w:r>
@@ -1075,10 +1075,10 @@
         <w:tblLook w:val="04A0" w:firstRow="1" w:lastRow="0" w:firstColumn="1" w:lastColumn="0" w:noHBand="0" w:noVBand="1"/>
       </w:tblPr>
       <w:tblGrid>
-        <w:gridCol w:w="833"/>
-        <w:gridCol w:w="2235"/>
-        <w:gridCol w:w="4929"/>
-        <w:gridCol w:w="1013"/>
+        <w:gridCol w:w="835"/>
+        <w:gridCol w:w="2214"/>
+        <w:gridCol w:w="4947"/>
+        <w:gridCol w:w="1014"/>
       </w:tblGrid>
       <w:tr>
         <w:tc>
@@ -2184,6 +2184,13 @@
                 <w:rFonts w:ascii="Calibri" w:eastAsia="Times New Roman" w:hAnsi="Calibri" w:cs="Calibri"/>
                 <w:lang w:val="en-US" w:eastAsia="en-IN"/>
               </w:rPr>
+              <w:t xml:space="preserve">Viewing </w:t>
+            </w:r>
+            <w:r>
+              <w:rPr>
+                <w:rFonts w:ascii="Calibri" w:eastAsia="Times New Roman" w:hAnsi="Calibri" w:cs="Calibri"/>
+                <w:lang w:val="en-US" w:eastAsia="en-IN"/>
+              </w:rPr>
               <w:t>Instructor Profiles</w:t>
             </w:r>
             <w:r>
@@ -2368,14 +2375,14 @@
                 <w:rFonts w:ascii="Calibri" w:eastAsia="Times New Roman" w:hAnsi="Calibri" w:cs="Calibri"/>
                 <w:lang w:val="en-US" w:eastAsia="en-IN"/>
               </w:rPr>
-              <w:t>Booking System</w:t>
-            </w:r>
-            <w:r>
-              <w:rPr>
-                <w:rFonts w:ascii="Calibri" w:eastAsia="Times New Roman" w:hAnsi="Calibri" w:cs="Calibri"/>
-                <w:lang w:eastAsia="en-IN"/>
-              </w:rPr>
-              <w:t> </w:t>
+              <w:t>B</w:t>
+            </w:r>
+            <w:r>
+              <w:rPr>
+                <w:rFonts w:ascii="Calibri" w:eastAsia="Times New Roman" w:hAnsi="Calibri" w:cs="Calibri"/>
+                <w:lang w:val="en-US" w:eastAsia="en-IN"/>
+              </w:rPr>
+              <w:t>uying a course</w:t>
             </w:r>
           </w:p>
         </w:tc>
@@ -2536,6 +2543,13 @@
                 <w:rFonts w:ascii="Calibri" w:eastAsia="Times New Roman" w:hAnsi="Calibri" w:cs="Calibri"/>
                 <w:lang w:val="en-US" w:eastAsia="en-IN"/>
               </w:rPr>
+              <w:t xml:space="preserve">Viewing </w:t>
+            </w:r>
+            <w:r>
+              <w:rPr>
+                <w:rFonts w:ascii="Calibri" w:eastAsia="Times New Roman" w:hAnsi="Calibri" w:cs="Calibri"/>
+                <w:lang w:val="en-US" w:eastAsia="en-IN"/>
+              </w:rPr>
               <w:t>Course Page </w:t>
             </w:r>
             <w:r>
@@ -2718,16 +2732,9 @@
             <w:r>
               <w:rPr>
                 <w:rFonts w:ascii="Calibri" w:eastAsia="Times New Roman" w:hAnsi="Calibri" w:cs="Calibri"/>
-                <w:lang w:val="en-US" w:eastAsia="en-IN"/>
-              </w:rPr>
-              <w:t>Virtual Support Group</w:t>
-            </w:r>
-            <w:r>
-              <w:rPr>
-                <w:rFonts w:ascii="Calibri" w:eastAsia="Times New Roman" w:hAnsi="Calibri" w:cs="Calibri"/>
-                <w:lang w:eastAsia="en-IN"/>
-              </w:rPr>
-              <w:t> </w:t>
+                <w:lang w:eastAsia="en-IN"/>
+              </w:rPr>
+              <w:t>Using Course Group</w:t>
             </w:r>
             <w:r>
               <w:rPr>
@@ -2898,6 +2905,13 @@
                 <w:rFonts w:ascii="Calibri" w:eastAsia="Times New Roman" w:hAnsi="Calibri" w:cs="Calibri"/>
                 <w:lang w:val="en-US" w:eastAsia="en-IN"/>
               </w:rPr>
+              <w:t xml:space="preserve">Using </w:t>
+            </w:r>
+            <w:r>
+              <w:rPr>
+                <w:rFonts w:ascii="Calibri" w:eastAsia="Times New Roman" w:hAnsi="Calibri" w:cs="Calibri"/>
+                <w:lang w:val="en-US" w:eastAsia="en-IN"/>
+              </w:rPr>
               <w:t>Dashboard</w:t>
             </w:r>
             <w:r>
@@ -3082,6 +3096,13 @@
                 <w:rFonts w:ascii="Calibri" w:eastAsia="Times New Roman" w:hAnsi="Calibri" w:cs="Calibri"/>
                 <w:lang w:val="en-US" w:eastAsia="en-IN"/>
               </w:rPr>
+              <w:t xml:space="preserve">Giving </w:t>
+            </w:r>
+            <w:r>
+              <w:rPr>
+                <w:rFonts w:ascii="Calibri" w:eastAsia="Times New Roman" w:hAnsi="Calibri" w:cs="Calibri"/>
+                <w:lang w:val="en-US" w:eastAsia="en-IN"/>
+              </w:rPr>
               <w:t>Rating, Reviews</w:t>
             </w:r>
             <w:r>
@@ -3282,6 +3303,13 @@
                 <w:rFonts w:ascii="Calibri" w:eastAsia="Times New Roman" w:hAnsi="Calibri" w:cs="Calibri"/>
                 <w:lang w:eastAsia="en-IN"/>
               </w:rPr>
+              <w:t xml:space="preserve">Providing </w:t>
+            </w:r>
+            <w:r>
+              <w:rPr>
+                <w:rFonts w:ascii="Calibri" w:eastAsia="Times New Roman" w:hAnsi="Calibri" w:cs="Calibri"/>
+                <w:lang w:eastAsia="en-IN"/>
+              </w:rPr>
               <w:t>Sponsorship</w:t>
             </w:r>
           </w:p>
@@ -3391,8 +3419,6 @@
       <w:pPr>
         <w:jc w:val="center"/>
       </w:pPr>
-      <w:bookmarkStart w:id="0" w:name="_GoBack"/>
-      <w:bookmarkEnd w:id="0"/>
     </w:p>
     <w:p>
       <w:pPr>
@@ -3477,6 +3503,1873 @@
       <w:pPr>
         <w:jc w:val="center"/>
       </w:pPr>
+    </w:p>
+    <w:p>
+      <w:pPr>
+        <w:jc w:val="center"/>
+      </w:pPr>
+    </w:p>
+    <w:p>
+      <w:pPr>
+        <w:jc w:val="center"/>
+      </w:pPr>
+    </w:p>
+    <w:p>
+      <w:pPr>
+        <w:jc w:val="center"/>
+      </w:pPr>
+    </w:p>
+    <w:p>
+      <w:pPr>
+        <w:jc w:val="center"/>
+      </w:pPr>
+    </w:p>
+    <w:p>
+      <w:pPr>
+        <w:jc w:val="center"/>
+      </w:pPr>
+    </w:p>
+    <w:p>
+      <w:pPr>
+        <w:jc w:val="center"/>
+      </w:pPr>
+    </w:p>
+    <w:p>
+      <w:pPr>
+        <w:jc w:val="center"/>
+      </w:pPr>
+    </w:p>
+    <w:tbl>
+      <w:tblPr>
+        <w:tblW w:w="0" w:type="auto"/>
+        <w:tblInd w:w="378" w:type="dxa"/>
+        <w:tblBorders>
+          <w:top w:val="single" w:sz="4" w:space="0" w:color="auto"/>
+          <w:left w:val="single" w:sz="4" w:space="0" w:color="auto"/>
+          <w:bottom w:val="single" w:sz="4" w:space="0" w:color="auto"/>
+          <w:right w:val="single" w:sz="4" w:space="0" w:color="auto"/>
+          <w:insideH w:val="single" w:sz="4" w:space="0" w:color="auto"/>
+          <w:insideV w:val="single" w:sz="4" w:space="0" w:color="auto"/>
+        </w:tblBorders>
+        <w:tblLook w:val="04A0" w:firstRow="1" w:lastRow="0" w:firstColumn="1" w:lastColumn="0" w:noHBand="0" w:noVBand="1"/>
+      </w:tblPr>
+      <w:tblGrid>
+        <w:gridCol w:w="1439"/>
+        <w:gridCol w:w="7199"/>
+      </w:tblGrid>
+      <w:tr>
+        <w:trPr>
+          <w:trHeight w:val="355"/>
+        </w:trPr>
+        <w:tc>
+          <w:tcPr>
+            <w:tcW w:w="1439" w:type="dxa"/>
+          </w:tcPr>
+          <w:p>
+            <w:pPr>
+              <w:pStyle w:val="BodyText"/>
+              <w:spacing w:after="120"/>
+              <w:rPr>
+                <w:b/>
+                <w:i w:val="0"/>
+              </w:rPr>
+            </w:pPr>
+            <w:r>
+              <w:rPr>
+                <w:b/>
+                <w:i w:val="0"/>
+              </w:rPr>
+              <w:lastRenderedPageBreak/>
+              <w:t>Use Case Number:</w:t>
+            </w:r>
+          </w:p>
+        </w:tc>
+        <w:tc>
+          <w:tcPr>
+            <w:tcW w:w="7199" w:type="dxa"/>
+            <w:shd w:val="clear" w:color="auto" w:fill="auto"/>
+          </w:tcPr>
+          <w:p>
+            <w:pPr>
+              <w:pStyle w:val="BodyText"/>
+              <w:spacing w:after="120"/>
+              <w:rPr>
+                <w:i w:val="0"/>
+                <w:color w:val="000000" w:themeColor="text1"/>
+              </w:rPr>
+            </w:pPr>
+            <w:r>
+              <w:rPr>
+                <w:i w:val="0"/>
+                <w:color w:val="000000" w:themeColor="text1"/>
+              </w:rPr>
+              <w:t>UC-01</w:t>
+            </w:r>
+          </w:p>
+        </w:tc>
+      </w:tr>
+      <w:tr>
+        <w:tc>
+          <w:tcPr>
+            <w:tcW w:w="1439" w:type="dxa"/>
+          </w:tcPr>
+          <w:p>
+            <w:pPr>
+              <w:pStyle w:val="BodyText"/>
+              <w:spacing w:after="120"/>
+              <w:rPr>
+                <w:b/>
+                <w:i w:val="0"/>
+              </w:rPr>
+            </w:pPr>
+            <w:r>
+              <w:rPr>
+                <w:b/>
+                <w:i w:val="0"/>
+              </w:rPr>
+              <w:t>Use Case Name:</w:t>
+            </w:r>
+          </w:p>
+        </w:tc>
+        <w:tc>
+          <w:tcPr>
+            <w:tcW w:w="7199" w:type="dxa"/>
+          </w:tcPr>
+          <w:p>
+            <w:pPr>
+              <w:pStyle w:val="BodyText"/>
+              <w:spacing w:after="120"/>
+              <w:rPr>
+                <w:i w:val="0"/>
+                <w:color w:val="000000" w:themeColor="text1"/>
+              </w:rPr>
+            </w:pPr>
+            <w:r>
+              <w:rPr>
+                <w:i w:val="0"/>
+                <w:color w:val="000000" w:themeColor="text1"/>
+              </w:rPr>
+              <w:t>User Sign Up</w:t>
+            </w:r>
+          </w:p>
+        </w:tc>
+      </w:tr>
+      <w:tr>
+        <w:tc>
+          <w:tcPr>
+            <w:tcW w:w="1439" w:type="dxa"/>
+          </w:tcPr>
+          <w:p>
+            <w:pPr>
+              <w:pStyle w:val="BodyText"/>
+              <w:spacing w:after="120"/>
+              <w:rPr>
+                <w:b/>
+                <w:i w:val="0"/>
+              </w:rPr>
+            </w:pPr>
+            <w:r>
+              <w:rPr>
+                <w:b/>
+                <w:i w:val="0"/>
+              </w:rPr>
+              <w:t>Overview:</w:t>
+            </w:r>
+          </w:p>
+        </w:tc>
+        <w:tc>
+          <w:tcPr>
+            <w:tcW w:w="7199" w:type="dxa"/>
+          </w:tcPr>
+          <w:p>
+            <w:pPr>
+              <w:pStyle w:val="BodyText"/>
+              <w:spacing w:after="120"/>
+              <w:rPr>
+                <w:i w:val="0"/>
+                <w:color w:val="070FA9"/>
+              </w:rPr>
+            </w:pPr>
+            <w:r>
+              <w:rPr>
+                <w:rFonts w:ascii="Calibri" w:hAnsi="Calibri" w:cs="Calibri"/>
+                <w:lang w:eastAsia="en-IN"/>
+              </w:rPr>
+              <w:t>Signup using google, Facebook or by using email address (which will be verified). Create a username and password for future login. </w:t>
+            </w:r>
+          </w:p>
+        </w:tc>
+      </w:tr>
+      <w:tr>
+        <w:tc>
+          <w:tcPr>
+            <w:tcW w:w="1439" w:type="dxa"/>
+          </w:tcPr>
+          <w:p>
+            <w:pPr>
+              <w:pStyle w:val="BodyText"/>
+              <w:spacing w:after="120"/>
+              <w:rPr>
+                <w:b/>
+                <w:i w:val="0"/>
+              </w:rPr>
+            </w:pPr>
+            <w:r>
+              <w:rPr>
+                <w:b/>
+                <w:i w:val="0"/>
+              </w:rPr>
+              <w:t>Actors:</w:t>
+            </w:r>
+          </w:p>
+        </w:tc>
+        <w:tc>
+          <w:tcPr>
+            <w:tcW w:w="7199" w:type="dxa"/>
+          </w:tcPr>
+          <w:p>
+            <w:pPr>
+              <w:pStyle w:val="BodyText"/>
+              <w:spacing w:after="120"/>
+              <w:rPr>
+                <w:i w:val="0"/>
+                <w:color w:val="000000" w:themeColor="text1"/>
+              </w:rPr>
+            </w:pPr>
+            <w:r>
+              <w:rPr>
+                <w:i w:val="0"/>
+                <w:color w:val="000000" w:themeColor="text1"/>
+              </w:rPr>
+              <w:t>User, Admin, Instructor, Community Manager</w:t>
+            </w:r>
+          </w:p>
+        </w:tc>
+      </w:tr>
+      <w:tr>
+        <w:tc>
+          <w:tcPr>
+            <w:tcW w:w="1439" w:type="dxa"/>
+          </w:tcPr>
+          <w:p>
+            <w:pPr>
+              <w:pStyle w:val="BodyText"/>
+              <w:spacing w:after="120"/>
+              <w:rPr>
+                <w:b/>
+                <w:i w:val="0"/>
+              </w:rPr>
+            </w:pPr>
+            <w:proofErr w:type="spellStart"/>
+            <w:proofErr w:type="gramStart"/>
+            <w:r>
+              <w:rPr>
+                <w:b/>
+                <w:i w:val="0"/>
+              </w:rPr>
+              <w:t>Pre condition</w:t>
+            </w:r>
+            <w:proofErr w:type="spellEnd"/>
+            <w:proofErr w:type="gramEnd"/>
+            <w:r>
+              <w:rPr>
+                <w:b/>
+                <w:i w:val="0"/>
+              </w:rPr>
+              <w:t>:</w:t>
+            </w:r>
+          </w:p>
+        </w:tc>
+        <w:tc>
+          <w:tcPr>
+            <w:tcW w:w="7199" w:type="dxa"/>
+          </w:tcPr>
+          <w:p>
+            <w:pPr>
+              <w:pStyle w:val="BodyText"/>
+              <w:spacing w:after="120"/>
+              <w:rPr>
+                <w:i w:val="0"/>
+                <w:color w:val="000000" w:themeColor="text1"/>
+              </w:rPr>
+            </w:pPr>
+            <w:r>
+              <w:rPr>
+                <w:i w:val="0"/>
+                <w:color w:val="000000" w:themeColor="text1"/>
+              </w:rPr>
+              <w:t>Users must have a google or Facebook account or another email account</w:t>
+            </w:r>
+          </w:p>
+        </w:tc>
+      </w:tr>
+      <w:tr>
+        <w:tc>
+          <w:tcPr>
+            <w:tcW w:w="1439" w:type="dxa"/>
+          </w:tcPr>
+          <w:p>
+            <w:pPr>
+              <w:pStyle w:val="BodyText"/>
+              <w:spacing w:after="120"/>
+              <w:rPr>
+                <w:b/>
+                <w:i w:val="0"/>
+              </w:rPr>
+            </w:pPr>
+            <w:r>
+              <w:rPr>
+                <w:b/>
+                <w:i w:val="0"/>
+              </w:rPr>
+              <w:t>Flow:</w:t>
+            </w:r>
+          </w:p>
+        </w:tc>
+        <w:tc>
+          <w:tcPr>
+            <w:tcW w:w="7199" w:type="dxa"/>
+          </w:tcPr>
+          <w:p>
+            <w:pPr>
+              <w:pStyle w:val="BodyText"/>
+              <w:spacing w:after="120"/>
+              <w:rPr>
+                <w:i w:val="0"/>
+                <w:color w:val="000000" w:themeColor="text1"/>
+              </w:rPr>
+            </w:pPr>
+            <w:r>
+              <w:rPr>
+                <w:i w:val="0"/>
+                <w:color w:val="000000" w:themeColor="text1"/>
+              </w:rPr>
+              <w:t>User Enters name, school, other details to complete Profile.</w:t>
+            </w:r>
+          </w:p>
+          <w:p>
+            <w:pPr>
+              <w:pStyle w:val="BodyText"/>
+              <w:spacing w:after="120"/>
+              <w:rPr>
+                <w:i w:val="0"/>
+                <w:color w:val="000000" w:themeColor="text1"/>
+              </w:rPr>
+            </w:pPr>
+            <w:r>
+              <w:rPr>
+                <w:i w:val="0"/>
+                <w:color w:val="000000" w:themeColor="text1"/>
+              </w:rPr>
+              <w:t xml:space="preserve">Then he enters email </w:t>
+            </w:r>
+            <w:r>
+              <w:rPr>
+                <w:i w:val="0"/>
+                <w:color w:val="000000" w:themeColor="text1"/>
+              </w:rPr>
+              <w:t xml:space="preserve">id, </w:t>
+            </w:r>
+            <w:proofErr w:type="gramStart"/>
+            <w:r>
+              <w:rPr>
+                <w:i w:val="0"/>
+                <w:color w:val="000000" w:themeColor="text1"/>
+              </w:rPr>
+              <w:t>User name</w:t>
+            </w:r>
+            <w:proofErr w:type="gramEnd"/>
+            <w:r>
+              <w:rPr>
+                <w:i w:val="0"/>
+                <w:color w:val="000000" w:themeColor="text1"/>
+              </w:rPr>
+              <w:t xml:space="preserve"> and password and validates account with email id</w:t>
+            </w:r>
+          </w:p>
+          <w:p>
+            <w:pPr>
+              <w:pStyle w:val="BodyText"/>
+              <w:spacing w:after="120"/>
+              <w:rPr>
+                <w:i w:val="0"/>
+                <w:color w:val="000000" w:themeColor="text1"/>
+              </w:rPr>
+            </w:pPr>
+            <w:r>
+              <w:rPr>
+                <w:i w:val="0"/>
+                <w:color w:val="000000" w:themeColor="text1"/>
+              </w:rPr>
+              <w:t>O</w:t>
+            </w:r>
+            <w:r>
+              <w:rPr>
+                <w:i w:val="0"/>
+                <w:color w:val="000000" w:themeColor="text1"/>
+              </w:rPr>
+              <w:t>r</w:t>
+            </w:r>
+          </w:p>
+          <w:p>
+            <w:pPr>
+              <w:pStyle w:val="BodyText"/>
+              <w:spacing w:after="120"/>
+              <w:rPr>
+                <w:i w:val="0"/>
+                <w:color w:val="000000" w:themeColor="text1"/>
+              </w:rPr>
+            </w:pPr>
+            <w:r>
+              <w:rPr>
+                <w:i w:val="0"/>
+                <w:color w:val="000000" w:themeColor="text1"/>
+              </w:rPr>
+              <w:t>He can</w:t>
+            </w:r>
+            <w:r>
+              <w:rPr>
+                <w:i w:val="0"/>
+                <w:color w:val="000000" w:themeColor="text1"/>
+              </w:rPr>
+              <w:t xml:space="preserve"> choose </w:t>
+            </w:r>
+            <w:r>
+              <w:rPr>
+                <w:i w:val="0"/>
+                <w:color w:val="000000" w:themeColor="text1"/>
+              </w:rPr>
+              <w:t>to</w:t>
+            </w:r>
+            <w:r>
+              <w:rPr>
+                <w:i w:val="0"/>
+                <w:color w:val="000000" w:themeColor="text1"/>
+              </w:rPr>
+              <w:t xml:space="preserve"> Sign in with Google or Sign in with Facebook</w:t>
+            </w:r>
+          </w:p>
+        </w:tc>
+      </w:tr>
+      <w:tr>
+        <w:tc>
+          <w:tcPr>
+            <w:tcW w:w="1439" w:type="dxa"/>
+          </w:tcPr>
+          <w:p>
+            <w:pPr>
+              <w:pStyle w:val="BodyText"/>
+              <w:spacing w:after="120"/>
+              <w:rPr>
+                <w:b/>
+                <w:i w:val="0"/>
+              </w:rPr>
+            </w:pPr>
+            <w:r>
+              <w:rPr>
+                <w:b/>
+                <w:i w:val="0"/>
+              </w:rPr>
+              <w:t>Post Condition:</w:t>
+            </w:r>
+          </w:p>
+        </w:tc>
+        <w:tc>
+          <w:tcPr>
+            <w:tcW w:w="7199" w:type="dxa"/>
+          </w:tcPr>
+          <w:p>
+            <w:pPr>
+              <w:pStyle w:val="BodyText"/>
+              <w:spacing w:after="120"/>
+              <w:rPr>
+                <w:i w:val="0"/>
+                <w:color w:val="000000" w:themeColor="text1"/>
+              </w:rPr>
+            </w:pPr>
+            <w:r>
+              <w:rPr>
+                <w:i w:val="0"/>
+                <w:color w:val="000000" w:themeColor="text1"/>
+              </w:rPr>
+              <w:t>Once Verification is completed User is directed to Home page</w:t>
+            </w:r>
+          </w:p>
+        </w:tc>
+      </w:tr>
+    </w:tbl>
+    <w:p>
+      <w:pPr>
+        <w:jc w:val="center"/>
+      </w:pPr>
+    </w:p>
+    <w:tbl>
+      <w:tblPr>
+        <w:tblW w:w="0" w:type="auto"/>
+        <w:tblInd w:w="378" w:type="dxa"/>
+        <w:tblBorders>
+          <w:top w:val="single" w:sz="4" w:space="0" w:color="auto"/>
+          <w:left w:val="single" w:sz="4" w:space="0" w:color="auto"/>
+          <w:bottom w:val="single" w:sz="4" w:space="0" w:color="auto"/>
+          <w:right w:val="single" w:sz="4" w:space="0" w:color="auto"/>
+          <w:insideH w:val="single" w:sz="4" w:space="0" w:color="auto"/>
+          <w:insideV w:val="single" w:sz="4" w:space="0" w:color="auto"/>
+        </w:tblBorders>
+        <w:tblLook w:val="04A0" w:firstRow="1" w:lastRow="0" w:firstColumn="1" w:lastColumn="0" w:noHBand="0" w:noVBand="1"/>
+      </w:tblPr>
+      <w:tblGrid>
+        <w:gridCol w:w="1439"/>
+        <w:gridCol w:w="7199"/>
+      </w:tblGrid>
+      <w:tr>
+        <w:trPr>
+          <w:trHeight w:val="355"/>
+        </w:trPr>
+        <w:tc>
+          <w:tcPr>
+            <w:tcW w:w="1439" w:type="dxa"/>
+          </w:tcPr>
+          <w:p>
+            <w:pPr>
+              <w:pStyle w:val="BodyText"/>
+              <w:spacing w:after="120"/>
+              <w:rPr>
+                <w:b/>
+                <w:i w:val="0"/>
+              </w:rPr>
+            </w:pPr>
+            <w:r>
+              <w:rPr>
+                <w:b/>
+                <w:i w:val="0"/>
+              </w:rPr>
+              <w:t>Use Case Number:</w:t>
+            </w:r>
+          </w:p>
+        </w:tc>
+        <w:tc>
+          <w:tcPr>
+            <w:tcW w:w="7199" w:type="dxa"/>
+            <w:shd w:val="clear" w:color="auto" w:fill="auto"/>
+          </w:tcPr>
+          <w:p>
+            <w:pPr>
+              <w:pStyle w:val="BodyText"/>
+              <w:spacing w:after="120"/>
+              <w:rPr>
+                <w:i w:val="0"/>
+                <w:color w:val="000000" w:themeColor="text1"/>
+              </w:rPr>
+            </w:pPr>
+            <w:r>
+              <w:rPr>
+                <w:i w:val="0"/>
+                <w:color w:val="000000" w:themeColor="text1"/>
+              </w:rPr>
+              <w:t>UC-0</w:t>
+            </w:r>
+            <w:r>
+              <w:rPr>
+                <w:i w:val="0"/>
+                <w:color w:val="000000" w:themeColor="text1"/>
+              </w:rPr>
+              <w:t>2</w:t>
+            </w:r>
+          </w:p>
+        </w:tc>
+      </w:tr>
+      <w:tr>
+        <w:tc>
+          <w:tcPr>
+            <w:tcW w:w="1439" w:type="dxa"/>
+          </w:tcPr>
+          <w:p>
+            <w:pPr>
+              <w:pStyle w:val="BodyText"/>
+              <w:spacing w:after="120"/>
+              <w:rPr>
+                <w:b/>
+                <w:i w:val="0"/>
+              </w:rPr>
+            </w:pPr>
+            <w:r>
+              <w:rPr>
+                <w:b/>
+                <w:i w:val="0"/>
+              </w:rPr>
+              <w:t>Use Case Name:</w:t>
+            </w:r>
+          </w:p>
+        </w:tc>
+        <w:tc>
+          <w:tcPr>
+            <w:tcW w:w="7199" w:type="dxa"/>
+          </w:tcPr>
+          <w:p>
+            <w:pPr>
+              <w:pStyle w:val="BodyText"/>
+              <w:spacing w:after="120"/>
+              <w:rPr>
+                <w:i w:val="0"/>
+                <w:color w:val="000000" w:themeColor="text1"/>
+              </w:rPr>
+            </w:pPr>
+            <w:r>
+              <w:rPr>
+                <w:i w:val="0"/>
+                <w:color w:val="000000" w:themeColor="text1"/>
+              </w:rPr>
+              <w:t xml:space="preserve">User </w:t>
+            </w:r>
+            <w:r>
+              <w:rPr>
+                <w:i w:val="0"/>
+                <w:color w:val="000000" w:themeColor="text1"/>
+              </w:rPr>
+              <w:t>Login</w:t>
+            </w:r>
+          </w:p>
+        </w:tc>
+      </w:tr>
+      <w:tr>
+        <w:tc>
+          <w:tcPr>
+            <w:tcW w:w="1439" w:type="dxa"/>
+          </w:tcPr>
+          <w:p>
+            <w:pPr>
+              <w:pStyle w:val="BodyText"/>
+              <w:spacing w:after="120"/>
+              <w:rPr>
+                <w:b/>
+                <w:i w:val="0"/>
+              </w:rPr>
+            </w:pPr>
+            <w:r>
+              <w:rPr>
+                <w:b/>
+                <w:i w:val="0"/>
+              </w:rPr>
+              <w:t>Overview:</w:t>
+            </w:r>
+          </w:p>
+        </w:tc>
+        <w:tc>
+          <w:tcPr>
+            <w:tcW w:w="7199" w:type="dxa"/>
+          </w:tcPr>
+          <w:p>
+            <w:pPr>
+              <w:pStyle w:val="BodyText"/>
+              <w:spacing w:after="120"/>
+              <w:rPr>
+                <w:rFonts w:ascii="Calibri" w:hAnsi="Calibri" w:cs="Calibri"/>
+                <w:lang w:eastAsia="en-IN"/>
+              </w:rPr>
+            </w:pPr>
+            <w:r>
+              <w:rPr>
+                <w:rFonts w:ascii="Calibri" w:hAnsi="Calibri" w:cs="Calibri"/>
+                <w:lang w:eastAsia="en-IN"/>
+              </w:rPr>
+              <w:t>User can login using which verification method he used to validate his account i.e.</w:t>
+            </w:r>
+          </w:p>
+          <w:p>
+            <w:pPr>
+              <w:pStyle w:val="BodyText"/>
+              <w:spacing w:after="120"/>
+              <w:rPr>
+                <w:rFonts w:ascii="Calibri" w:hAnsi="Calibri" w:cs="Calibri"/>
+                <w:lang w:eastAsia="en-IN"/>
+              </w:rPr>
+            </w:pPr>
+            <w:r>
+              <w:rPr>
+                <w:rFonts w:ascii="Calibri" w:hAnsi="Calibri" w:cs="Calibri"/>
+                <w:lang w:eastAsia="en-IN"/>
+              </w:rPr>
+              <w:t>Sign in with Google or Facebook or by entering username and password.</w:t>
+            </w:r>
+          </w:p>
+        </w:tc>
+      </w:tr>
+      <w:tr>
+        <w:tc>
+          <w:tcPr>
+            <w:tcW w:w="1439" w:type="dxa"/>
+          </w:tcPr>
+          <w:p>
+            <w:pPr>
+              <w:pStyle w:val="BodyText"/>
+              <w:spacing w:after="120"/>
+              <w:rPr>
+                <w:b/>
+                <w:i w:val="0"/>
+              </w:rPr>
+            </w:pPr>
+            <w:r>
+              <w:rPr>
+                <w:b/>
+                <w:i w:val="0"/>
+              </w:rPr>
+              <w:t>Actors:</w:t>
+            </w:r>
+          </w:p>
+        </w:tc>
+        <w:tc>
+          <w:tcPr>
+            <w:tcW w:w="7199" w:type="dxa"/>
+          </w:tcPr>
+          <w:p>
+            <w:pPr>
+              <w:pStyle w:val="BodyText"/>
+              <w:spacing w:after="120"/>
+              <w:rPr>
+                <w:i w:val="0"/>
+                <w:color w:val="000000" w:themeColor="text1"/>
+              </w:rPr>
+            </w:pPr>
+            <w:r>
+              <w:rPr>
+                <w:i w:val="0"/>
+                <w:color w:val="000000" w:themeColor="text1"/>
+              </w:rPr>
+              <w:t>User, Admin, Instructor, Community Manager</w:t>
+            </w:r>
+          </w:p>
+        </w:tc>
+      </w:tr>
+      <w:tr>
+        <w:tc>
+          <w:tcPr>
+            <w:tcW w:w="1439" w:type="dxa"/>
+          </w:tcPr>
+          <w:p>
+            <w:pPr>
+              <w:pStyle w:val="BodyText"/>
+              <w:spacing w:after="120"/>
+              <w:rPr>
+                <w:b/>
+                <w:i w:val="0"/>
+              </w:rPr>
+            </w:pPr>
+            <w:proofErr w:type="spellStart"/>
+            <w:proofErr w:type="gramStart"/>
+            <w:r>
+              <w:rPr>
+                <w:b/>
+                <w:i w:val="0"/>
+              </w:rPr>
+              <w:t>Pre condition</w:t>
+            </w:r>
+            <w:proofErr w:type="spellEnd"/>
+            <w:proofErr w:type="gramEnd"/>
+            <w:r>
+              <w:rPr>
+                <w:b/>
+                <w:i w:val="0"/>
+              </w:rPr>
+              <w:t>:</w:t>
+            </w:r>
+          </w:p>
+        </w:tc>
+        <w:tc>
+          <w:tcPr>
+            <w:tcW w:w="7199" w:type="dxa"/>
+          </w:tcPr>
+          <w:p>
+            <w:pPr>
+              <w:pStyle w:val="BodyText"/>
+              <w:spacing w:after="120"/>
+              <w:rPr>
+                <w:i w:val="0"/>
+                <w:color w:val="000000" w:themeColor="text1"/>
+              </w:rPr>
+            </w:pPr>
+            <w:r>
+              <w:rPr>
+                <w:i w:val="0"/>
+                <w:color w:val="000000" w:themeColor="text1"/>
+              </w:rPr>
+              <w:t>Users must have a google or Facebook account or another email account</w:t>
+            </w:r>
+          </w:p>
+        </w:tc>
+      </w:tr>
+      <w:tr>
+        <w:tc>
+          <w:tcPr>
+            <w:tcW w:w="1439" w:type="dxa"/>
+          </w:tcPr>
+          <w:p>
+            <w:pPr>
+              <w:pStyle w:val="BodyText"/>
+              <w:spacing w:after="120"/>
+              <w:rPr>
+                <w:b/>
+                <w:i w:val="0"/>
+              </w:rPr>
+            </w:pPr>
+            <w:r>
+              <w:rPr>
+                <w:b/>
+                <w:i w:val="0"/>
+              </w:rPr>
+              <w:t>Flow:</w:t>
+            </w:r>
+          </w:p>
+        </w:tc>
+        <w:tc>
+          <w:tcPr>
+            <w:tcW w:w="7199" w:type="dxa"/>
+          </w:tcPr>
+          <w:p>
+            <w:pPr>
+              <w:pStyle w:val="BodyText"/>
+              <w:spacing w:after="120"/>
+              <w:rPr>
+                <w:i w:val="0"/>
+                <w:color w:val="000000" w:themeColor="text1"/>
+              </w:rPr>
+            </w:pPr>
+            <w:r>
+              <w:rPr>
+                <w:i w:val="0"/>
+                <w:color w:val="000000" w:themeColor="text1"/>
+              </w:rPr>
+              <w:t>User Enters name, school, other details to complete Profile.</w:t>
+            </w:r>
+          </w:p>
+          <w:p>
+            <w:pPr>
+              <w:pStyle w:val="BodyText"/>
+              <w:spacing w:after="120"/>
+              <w:rPr>
+                <w:i w:val="0"/>
+                <w:color w:val="000000" w:themeColor="text1"/>
+              </w:rPr>
+            </w:pPr>
+            <w:r>
+              <w:rPr>
+                <w:i w:val="0"/>
+                <w:color w:val="000000" w:themeColor="text1"/>
+              </w:rPr>
+              <w:t>Then he enters email id or chooses the option Sign in with Google or Sign in with Facebook</w:t>
+            </w:r>
+          </w:p>
+        </w:tc>
+      </w:tr>
+      <w:tr>
+        <w:tc>
+          <w:tcPr>
+            <w:tcW w:w="1439" w:type="dxa"/>
+          </w:tcPr>
+          <w:p>
+            <w:pPr>
+              <w:pStyle w:val="BodyText"/>
+              <w:spacing w:after="120"/>
+              <w:rPr>
+                <w:b/>
+                <w:i w:val="0"/>
+              </w:rPr>
+            </w:pPr>
+            <w:r>
+              <w:rPr>
+                <w:b/>
+                <w:i w:val="0"/>
+              </w:rPr>
+              <w:t>Post Condition:</w:t>
+            </w:r>
+          </w:p>
+        </w:tc>
+        <w:tc>
+          <w:tcPr>
+            <w:tcW w:w="7199" w:type="dxa"/>
+          </w:tcPr>
+          <w:p>
+            <w:pPr>
+              <w:pStyle w:val="BodyText"/>
+              <w:spacing w:after="120"/>
+              <w:rPr>
+                <w:i w:val="0"/>
+                <w:color w:val="000000" w:themeColor="text1"/>
+              </w:rPr>
+            </w:pPr>
+            <w:r>
+              <w:rPr>
+                <w:i w:val="0"/>
+                <w:color w:val="000000" w:themeColor="text1"/>
+              </w:rPr>
+              <w:t xml:space="preserve">Once </w:t>
+            </w:r>
+            <w:r>
+              <w:rPr>
+                <w:i w:val="0"/>
+                <w:color w:val="000000" w:themeColor="text1"/>
+              </w:rPr>
+              <w:t>Logged in user</w:t>
+            </w:r>
+            <w:r>
+              <w:rPr>
+                <w:i w:val="0"/>
+                <w:color w:val="000000" w:themeColor="text1"/>
+              </w:rPr>
+              <w:t xml:space="preserve"> </w:t>
+            </w:r>
+            <w:r>
+              <w:rPr>
+                <w:i w:val="0"/>
+                <w:color w:val="000000" w:themeColor="text1"/>
+              </w:rPr>
+              <w:t>is</w:t>
+            </w:r>
+            <w:r>
+              <w:rPr>
+                <w:i w:val="0"/>
+                <w:color w:val="000000" w:themeColor="text1"/>
+              </w:rPr>
+              <w:t xml:space="preserve"> directed to Home page</w:t>
+            </w:r>
+            <w:r>
+              <w:rPr>
+                <w:i w:val="0"/>
+                <w:color w:val="000000" w:themeColor="text1"/>
+              </w:rPr>
+              <w:t xml:space="preserve"> and will get access to Dashboard, Closed and Course groups and can buy courses.</w:t>
+            </w:r>
+          </w:p>
+          <w:p>
+            <w:pPr>
+              <w:pStyle w:val="BodyText"/>
+              <w:spacing w:after="120"/>
+              <w:rPr>
+                <w:i w:val="0"/>
+                <w:color w:val="000000" w:themeColor="text1"/>
+              </w:rPr>
+            </w:pPr>
+            <w:r>
+              <w:rPr>
+                <w:i w:val="0"/>
+                <w:color w:val="000000" w:themeColor="text1"/>
+              </w:rPr>
+              <w:t>Else the user can only view the website and the open groups.</w:t>
+            </w:r>
+          </w:p>
+        </w:tc>
+      </w:tr>
+    </w:tbl>
+    <w:p>
+      <w:pPr>
+        <w:jc w:val="center"/>
+      </w:pPr>
+    </w:p>
+    <w:tbl>
+      <w:tblPr>
+        <w:tblW w:w="0" w:type="auto"/>
+        <w:tblInd w:w="378" w:type="dxa"/>
+        <w:tblBorders>
+          <w:top w:val="single" w:sz="4" w:space="0" w:color="auto"/>
+          <w:left w:val="single" w:sz="4" w:space="0" w:color="auto"/>
+          <w:bottom w:val="single" w:sz="4" w:space="0" w:color="auto"/>
+          <w:right w:val="single" w:sz="4" w:space="0" w:color="auto"/>
+          <w:insideH w:val="single" w:sz="4" w:space="0" w:color="auto"/>
+          <w:insideV w:val="single" w:sz="4" w:space="0" w:color="auto"/>
+        </w:tblBorders>
+        <w:tblLook w:val="04A0" w:firstRow="1" w:lastRow="0" w:firstColumn="1" w:lastColumn="0" w:noHBand="0" w:noVBand="1"/>
+      </w:tblPr>
+      <w:tblGrid>
+        <w:gridCol w:w="1439"/>
+        <w:gridCol w:w="7199"/>
+      </w:tblGrid>
+      <w:tr>
+        <w:trPr>
+          <w:trHeight w:val="355"/>
+        </w:trPr>
+        <w:tc>
+          <w:tcPr>
+            <w:tcW w:w="1439" w:type="dxa"/>
+          </w:tcPr>
+          <w:p>
+            <w:pPr>
+              <w:pStyle w:val="BodyText"/>
+              <w:spacing w:after="120"/>
+              <w:rPr>
+                <w:b/>
+                <w:i w:val="0"/>
+              </w:rPr>
+            </w:pPr>
+            <w:r>
+              <w:rPr>
+                <w:b/>
+                <w:i w:val="0"/>
+              </w:rPr>
+              <w:t>Use Case Number:</w:t>
+            </w:r>
+          </w:p>
+        </w:tc>
+        <w:tc>
+          <w:tcPr>
+            <w:tcW w:w="7199" w:type="dxa"/>
+            <w:shd w:val="clear" w:color="auto" w:fill="auto"/>
+          </w:tcPr>
+          <w:p>
+            <w:pPr>
+              <w:pStyle w:val="BodyText"/>
+              <w:spacing w:after="120"/>
+              <w:rPr>
+                <w:i w:val="0"/>
+                <w:color w:val="000000" w:themeColor="text1"/>
+              </w:rPr>
+            </w:pPr>
+            <w:r>
+              <w:rPr>
+                <w:i w:val="0"/>
+                <w:color w:val="000000" w:themeColor="text1"/>
+              </w:rPr>
+              <w:t>UC-0</w:t>
+            </w:r>
+            <w:r>
+              <w:rPr>
+                <w:i w:val="0"/>
+                <w:color w:val="000000" w:themeColor="text1"/>
+              </w:rPr>
+              <w:t>3</w:t>
+            </w:r>
+          </w:p>
+        </w:tc>
+      </w:tr>
+      <w:tr>
+        <w:tc>
+          <w:tcPr>
+            <w:tcW w:w="1439" w:type="dxa"/>
+          </w:tcPr>
+          <w:p>
+            <w:pPr>
+              <w:pStyle w:val="BodyText"/>
+              <w:spacing w:after="120"/>
+              <w:rPr>
+                <w:b/>
+                <w:i w:val="0"/>
+              </w:rPr>
+            </w:pPr>
+            <w:r>
+              <w:rPr>
+                <w:b/>
+                <w:i w:val="0"/>
+              </w:rPr>
+              <w:t>Use Case Name:</w:t>
+            </w:r>
+          </w:p>
+        </w:tc>
+        <w:tc>
+          <w:tcPr>
+            <w:tcW w:w="7199" w:type="dxa"/>
+          </w:tcPr>
+          <w:p>
+            <w:pPr>
+              <w:pStyle w:val="BodyText"/>
+              <w:spacing w:after="120"/>
+              <w:rPr>
+                <w:i w:val="0"/>
+                <w:color w:val="000000" w:themeColor="text1"/>
+              </w:rPr>
+            </w:pPr>
+            <w:r>
+              <w:rPr>
+                <w:i w:val="0"/>
+                <w:color w:val="000000" w:themeColor="text1"/>
+              </w:rPr>
+              <w:t>Course Material Addition</w:t>
+            </w:r>
+          </w:p>
+        </w:tc>
+      </w:tr>
+      <w:tr>
+        <w:tc>
+          <w:tcPr>
+            <w:tcW w:w="1439" w:type="dxa"/>
+          </w:tcPr>
+          <w:p>
+            <w:pPr>
+              <w:pStyle w:val="BodyText"/>
+              <w:spacing w:after="120"/>
+              <w:rPr>
+                <w:b/>
+                <w:i w:val="0"/>
+              </w:rPr>
+            </w:pPr>
+            <w:r>
+              <w:rPr>
+                <w:b/>
+                <w:i w:val="0"/>
+              </w:rPr>
+              <w:t>Overview:</w:t>
+            </w:r>
+          </w:p>
+        </w:tc>
+        <w:tc>
+          <w:tcPr>
+            <w:tcW w:w="7199" w:type="dxa"/>
+          </w:tcPr>
+          <w:p>
+            <w:pPr>
+              <w:pStyle w:val="BodyText"/>
+              <w:spacing w:after="120"/>
+              <w:rPr>
+                <w:i w:val="0"/>
+                <w:color w:val="070FA9"/>
+              </w:rPr>
+            </w:pPr>
+            <w:r>
+              <w:rPr>
+                <w:rFonts w:ascii="Calibri" w:hAnsi="Calibri" w:cs="Calibri"/>
+                <w:lang w:eastAsia="en-IN"/>
+              </w:rPr>
+              <w:t>Admin will add the Course material and assignment for all the courses</w:t>
+            </w:r>
+          </w:p>
+        </w:tc>
+      </w:tr>
+      <w:tr>
+        <w:tc>
+          <w:tcPr>
+            <w:tcW w:w="1439" w:type="dxa"/>
+          </w:tcPr>
+          <w:p>
+            <w:pPr>
+              <w:pStyle w:val="BodyText"/>
+              <w:spacing w:after="120"/>
+              <w:rPr>
+                <w:b/>
+                <w:i w:val="0"/>
+              </w:rPr>
+            </w:pPr>
+            <w:r>
+              <w:rPr>
+                <w:b/>
+                <w:i w:val="0"/>
+              </w:rPr>
+              <w:t>Actors:</w:t>
+            </w:r>
+          </w:p>
+        </w:tc>
+        <w:tc>
+          <w:tcPr>
+            <w:tcW w:w="7199" w:type="dxa"/>
+          </w:tcPr>
+          <w:p>
+            <w:pPr>
+              <w:pStyle w:val="BodyText"/>
+              <w:spacing w:after="120"/>
+              <w:rPr>
+                <w:i w:val="0"/>
+                <w:color w:val="000000" w:themeColor="text1"/>
+              </w:rPr>
+            </w:pPr>
+            <w:r>
+              <w:rPr>
+                <w:i w:val="0"/>
+                <w:color w:val="000000" w:themeColor="text1"/>
+              </w:rPr>
+              <w:t>Admi</w:t>
+            </w:r>
+            <w:r>
+              <w:rPr>
+                <w:i w:val="0"/>
+                <w:color w:val="000000" w:themeColor="text1"/>
+              </w:rPr>
+              <w:t>n</w:t>
+            </w:r>
+          </w:p>
+        </w:tc>
+      </w:tr>
+      <w:tr>
+        <w:tc>
+          <w:tcPr>
+            <w:tcW w:w="1439" w:type="dxa"/>
+          </w:tcPr>
+          <w:p>
+            <w:pPr>
+              <w:pStyle w:val="BodyText"/>
+              <w:spacing w:after="120"/>
+              <w:rPr>
+                <w:b/>
+                <w:i w:val="0"/>
+              </w:rPr>
+            </w:pPr>
+            <w:proofErr w:type="spellStart"/>
+            <w:proofErr w:type="gramStart"/>
+            <w:r>
+              <w:rPr>
+                <w:b/>
+                <w:i w:val="0"/>
+              </w:rPr>
+              <w:t>Pre condition</w:t>
+            </w:r>
+            <w:proofErr w:type="spellEnd"/>
+            <w:proofErr w:type="gramEnd"/>
+            <w:r>
+              <w:rPr>
+                <w:b/>
+                <w:i w:val="0"/>
+              </w:rPr>
+              <w:t>:</w:t>
+            </w:r>
+          </w:p>
+        </w:tc>
+        <w:tc>
+          <w:tcPr>
+            <w:tcW w:w="7199" w:type="dxa"/>
+          </w:tcPr>
+          <w:p>
+            <w:pPr>
+              <w:pStyle w:val="BodyText"/>
+              <w:spacing w:after="120"/>
+              <w:rPr>
+                <w:i w:val="0"/>
+                <w:color w:val="000000" w:themeColor="text1"/>
+              </w:rPr>
+            </w:pPr>
+            <w:r>
+              <w:rPr>
+                <w:i w:val="0"/>
+                <w:color w:val="000000" w:themeColor="text1"/>
+              </w:rPr>
+              <w:t>Admin has logged in to his account (Admin account specifically)</w:t>
+            </w:r>
+          </w:p>
+          <w:p>
+            <w:pPr>
+              <w:pStyle w:val="BodyText"/>
+              <w:spacing w:after="120"/>
+              <w:rPr>
+                <w:i w:val="0"/>
+                <w:color w:val="000000" w:themeColor="text1"/>
+              </w:rPr>
+            </w:pPr>
+            <w:r>
+              <w:rPr>
+                <w:i w:val="0"/>
+                <w:color w:val="000000" w:themeColor="text1"/>
+              </w:rPr>
+              <w:t>Admin also has recorded the Course material</w:t>
+            </w:r>
+          </w:p>
+        </w:tc>
+      </w:tr>
+      <w:tr>
+        <w:tc>
+          <w:tcPr>
+            <w:tcW w:w="1439" w:type="dxa"/>
+          </w:tcPr>
+          <w:p>
+            <w:pPr>
+              <w:pStyle w:val="BodyText"/>
+              <w:spacing w:after="120"/>
+              <w:rPr>
+                <w:b/>
+                <w:i w:val="0"/>
+              </w:rPr>
+            </w:pPr>
+            <w:r>
+              <w:rPr>
+                <w:b/>
+                <w:i w:val="0"/>
+              </w:rPr>
+              <w:t>Flow:</w:t>
+            </w:r>
+          </w:p>
+        </w:tc>
+        <w:tc>
+          <w:tcPr>
+            <w:tcW w:w="7199" w:type="dxa"/>
+          </w:tcPr>
+          <w:p>
+            <w:pPr>
+              <w:pStyle w:val="BodyText"/>
+              <w:spacing w:after="120"/>
+              <w:rPr>
+                <w:i w:val="0"/>
+                <w:color w:val="000000" w:themeColor="text1"/>
+              </w:rPr>
+            </w:pPr>
+            <w:r>
+              <w:rPr>
+                <w:i w:val="0"/>
+                <w:color w:val="000000" w:themeColor="text1"/>
+              </w:rPr>
+              <w:t>Admin will go to his Dashboard and choose the Courses Option.</w:t>
+            </w:r>
+          </w:p>
+          <w:p>
+            <w:pPr>
+              <w:pStyle w:val="BodyText"/>
+              <w:spacing w:after="120"/>
+              <w:rPr>
+                <w:i w:val="0"/>
+                <w:color w:val="000000" w:themeColor="text1"/>
+              </w:rPr>
+            </w:pPr>
+            <w:r>
+              <w:rPr>
+                <w:i w:val="0"/>
+                <w:color w:val="000000" w:themeColor="text1"/>
+              </w:rPr>
+              <w:lastRenderedPageBreak/>
+              <w:t xml:space="preserve">There he can choose add new course </w:t>
+            </w:r>
+            <w:proofErr w:type="gramStart"/>
+            <w:r>
+              <w:rPr>
+                <w:i w:val="0"/>
+                <w:color w:val="000000" w:themeColor="text1"/>
+              </w:rPr>
+              <w:t>( to</w:t>
+            </w:r>
+            <w:proofErr w:type="gramEnd"/>
+            <w:r>
+              <w:rPr>
+                <w:i w:val="0"/>
+                <w:color w:val="000000" w:themeColor="text1"/>
+              </w:rPr>
+              <w:t xml:space="preserve"> add material for a new course ) or choose an existing course ( to update or add material of an existing course ).</w:t>
+            </w:r>
+          </w:p>
+          <w:p>
+            <w:pPr>
+              <w:pStyle w:val="BodyText"/>
+              <w:spacing w:after="120"/>
+              <w:rPr>
+                <w:i w:val="0"/>
+                <w:color w:val="000000" w:themeColor="text1"/>
+              </w:rPr>
+            </w:pPr>
+            <w:r>
+              <w:rPr>
+                <w:i w:val="0"/>
+                <w:color w:val="000000" w:themeColor="text1"/>
+              </w:rPr>
+              <w:t>He will add the course content in the order of lessons.</w:t>
+            </w:r>
+          </w:p>
+        </w:tc>
+      </w:tr>
+      <w:tr>
+        <w:tc>
+          <w:tcPr>
+            <w:tcW w:w="1439" w:type="dxa"/>
+          </w:tcPr>
+          <w:p>
+            <w:pPr>
+              <w:pStyle w:val="BodyText"/>
+              <w:spacing w:after="120"/>
+              <w:rPr>
+                <w:b/>
+                <w:i w:val="0"/>
+              </w:rPr>
+            </w:pPr>
+            <w:r>
+              <w:rPr>
+                <w:b/>
+                <w:i w:val="0"/>
+              </w:rPr>
+              <w:lastRenderedPageBreak/>
+              <w:t>Post Condition:</w:t>
+            </w:r>
+          </w:p>
+        </w:tc>
+        <w:tc>
+          <w:tcPr>
+            <w:tcW w:w="7199" w:type="dxa"/>
+          </w:tcPr>
+          <w:p>
+            <w:pPr>
+              <w:pStyle w:val="BodyText"/>
+              <w:spacing w:after="120"/>
+              <w:rPr>
+                <w:i w:val="0"/>
+                <w:color w:val="000000" w:themeColor="text1"/>
+              </w:rPr>
+            </w:pPr>
+            <w:r>
+              <w:rPr>
+                <w:i w:val="0"/>
+                <w:color w:val="000000" w:themeColor="text1"/>
+              </w:rPr>
+              <w:t xml:space="preserve">Once </w:t>
+            </w:r>
+            <w:r>
+              <w:rPr>
+                <w:i w:val="0"/>
+                <w:color w:val="000000" w:themeColor="text1"/>
+              </w:rPr>
+              <w:t xml:space="preserve">the material is added, the new course content is visible to all the users across the website. </w:t>
+            </w:r>
+            <w:r>
+              <w:rPr>
+                <w:i w:val="0"/>
+                <w:color w:val="000000" w:themeColor="text1"/>
+              </w:rPr>
+              <w:t>The new course page will be linked to its respective instructor page too</w:t>
+            </w:r>
+            <w:r>
+              <w:rPr>
+                <w:i w:val="0"/>
+                <w:color w:val="000000" w:themeColor="text1"/>
+              </w:rPr>
+              <w:t xml:space="preserve"> </w:t>
+            </w:r>
+          </w:p>
+        </w:tc>
+      </w:tr>
+    </w:tbl>
+    <w:p>
+      <w:pPr>
+        <w:jc w:val="center"/>
+      </w:pPr>
+    </w:p>
+    <w:tbl>
+      <w:tblPr>
+        <w:tblW w:w="0" w:type="auto"/>
+        <w:tblInd w:w="378" w:type="dxa"/>
+        <w:tblBorders>
+          <w:top w:val="single" w:sz="4" w:space="0" w:color="auto"/>
+          <w:left w:val="single" w:sz="4" w:space="0" w:color="auto"/>
+          <w:bottom w:val="single" w:sz="4" w:space="0" w:color="auto"/>
+          <w:right w:val="single" w:sz="4" w:space="0" w:color="auto"/>
+          <w:insideH w:val="single" w:sz="4" w:space="0" w:color="auto"/>
+          <w:insideV w:val="single" w:sz="4" w:space="0" w:color="auto"/>
+        </w:tblBorders>
+        <w:tblLook w:val="04A0" w:firstRow="1" w:lastRow="0" w:firstColumn="1" w:lastColumn="0" w:noHBand="0" w:noVBand="1"/>
+      </w:tblPr>
+      <w:tblGrid>
+        <w:gridCol w:w="1439"/>
+        <w:gridCol w:w="7199"/>
+      </w:tblGrid>
+      <w:tr>
+        <w:trPr>
+          <w:trHeight w:val="355"/>
+        </w:trPr>
+        <w:tc>
+          <w:tcPr>
+            <w:tcW w:w="1439" w:type="dxa"/>
+          </w:tcPr>
+          <w:p>
+            <w:pPr>
+              <w:pStyle w:val="BodyText"/>
+              <w:spacing w:after="120"/>
+              <w:rPr>
+                <w:b/>
+                <w:i w:val="0"/>
+              </w:rPr>
+            </w:pPr>
+            <w:r>
+              <w:rPr>
+                <w:b/>
+                <w:i w:val="0"/>
+              </w:rPr>
+              <w:t>Use Case Number:</w:t>
+            </w:r>
+          </w:p>
+        </w:tc>
+        <w:tc>
+          <w:tcPr>
+            <w:tcW w:w="7199" w:type="dxa"/>
+            <w:shd w:val="clear" w:color="auto" w:fill="auto"/>
+          </w:tcPr>
+          <w:p>
+            <w:pPr>
+              <w:pStyle w:val="BodyText"/>
+              <w:spacing w:after="120"/>
+              <w:rPr>
+                <w:i w:val="0"/>
+                <w:color w:val="000000" w:themeColor="text1"/>
+              </w:rPr>
+            </w:pPr>
+            <w:r>
+              <w:rPr>
+                <w:i w:val="0"/>
+                <w:color w:val="000000" w:themeColor="text1"/>
+              </w:rPr>
+              <w:t>UC-0</w:t>
+            </w:r>
+            <w:r>
+              <w:rPr>
+                <w:i w:val="0"/>
+                <w:color w:val="000000" w:themeColor="text1"/>
+              </w:rPr>
+              <w:t>4</w:t>
+            </w:r>
+          </w:p>
+        </w:tc>
+      </w:tr>
+      <w:tr>
+        <w:tc>
+          <w:tcPr>
+            <w:tcW w:w="1439" w:type="dxa"/>
+          </w:tcPr>
+          <w:p>
+            <w:pPr>
+              <w:pStyle w:val="BodyText"/>
+              <w:spacing w:after="120"/>
+              <w:rPr>
+                <w:b/>
+                <w:i w:val="0"/>
+              </w:rPr>
+            </w:pPr>
+            <w:r>
+              <w:rPr>
+                <w:b/>
+                <w:i w:val="0"/>
+              </w:rPr>
+              <w:t>Use Case Name:</w:t>
+            </w:r>
+          </w:p>
+        </w:tc>
+        <w:tc>
+          <w:tcPr>
+            <w:tcW w:w="7199" w:type="dxa"/>
+          </w:tcPr>
+          <w:p>
+            <w:pPr>
+              <w:pStyle w:val="BodyText"/>
+              <w:spacing w:after="120"/>
+              <w:rPr>
+                <w:i w:val="0"/>
+                <w:color w:val="000000" w:themeColor="text1"/>
+              </w:rPr>
+            </w:pPr>
+            <w:r>
+              <w:rPr>
+                <w:i w:val="0"/>
+                <w:color w:val="000000" w:themeColor="text1"/>
+              </w:rPr>
+              <w:t xml:space="preserve">Community Manager Assignment </w:t>
+            </w:r>
+          </w:p>
+        </w:tc>
+      </w:tr>
+      <w:tr>
+        <w:tc>
+          <w:tcPr>
+            <w:tcW w:w="1439" w:type="dxa"/>
+          </w:tcPr>
+          <w:p>
+            <w:pPr>
+              <w:pStyle w:val="BodyText"/>
+              <w:spacing w:after="120"/>
+              <w:rPr>
+                <w:b/>
+                <w:i w:val="0"/>
+              </w:rPr>
+            </w:pPr>
+            <w:r>
+              <w:rPr>
+                <w:b/>
+                <w:i w:val="0"/>
+              </w:rPr>
+              <w:t>Overview:</w:t>
+            </w:r>
+          </w:p>
+        </w:tc>
+        <w:tc>
+          <w:tcPr>
+            <w:tcW w:w="7199" w:type="dxa"/>
+          </w:tcPr>
+          <w:p>
+            <w:pPr>
+              <w:pStyle w:val="BodyText"/>
+              <w:spacing w:after="120"/>
+              <w:rPr>
+                <w:i w:val="0"/>
+                <w:color w:val="070FA9"/>
+              </w:rPr>
+            </w:pPr>
+            <w:r>
+              <w:rPr>
+                <w:rFonts w:ascii="Calibri" w:hAnsi="Calibri" w:cs="Calibri"/>
+                <w:lang w:eastAsia="en-IN"/>
+              </w:rPr>
+              <w:t xml:space="preserve">Admin gives access to the community manager with a personalized dashboard. CM can monitor the </w:t>
+            </w:r>
+            <w:r>
+              <w:rPr>
+                <w:rFonts w:ascii="Calibri" w:hAnsi="Calibri" w:cs="Calibri"/>
+                <w:lang w:eastAsia="en-IN"/>
+              </w:rPr>
+              <w:t>Open</w:t>
+            </w:r>
+            <w:r>
+              <w:rPr>
+                <w:rFonts w:ascii="Calibri" w:hAnsi="Calibri" w:cs="Calibri"/>
+                <w:lang w:eastAsia="en-IN"/>
+              </w:rPr>
+              <w:t xml:space="preserve"> Groups and c</w:t>
+            </w:r>
+            <w:r>
+              <w:rPr>
+                <w:rFonts w:ascii="Calibri" w:hAnsi="Calibri" w:cs="Calibri"/>
+                <w:lang w:eastAsia="en-IN"/>
+              </w:rPr>
+              <w:t>orrect</w:t>
+            </w:r>
+            <w:r>
+              <w:rPr>
+                <w:rFonts w:ascii="Calibri" w:hAnsi="Calibri" w:cs="Calibri"/>
+                <w:lang w:eastAsia="en-IN"/>
+              </w:rPr>
+              <w:t>s the assignments</w:t>
+            </w:r>
+          </w:p>
+        </w:tc>
+      </w:tr>
+      <w:tr>
+        <w:tc>
+          <w:tcPr>
+            <w:tcW w:w="1439" w:type="dxa"/>
+          </w:tcPr>
+          <w:p>
+            <w:pPr>
+              <w:pStyle w:val="BodyText"/>
+              <w:spacing w:after="120"/>
+              <w:rPr>
+                <w:b/>
+                <w:i w:val="0"/>
+              </w:rPr>
+            </w:pPr>
+            <w:r>
+              <w:rPr>
+                <w:b/>
+                <w:i w:val="0"/>
+              </w:rPr>
+              <w:t>Actors:</w:t>
+            </w:r>
+          </w:p>
+        </w:tc>
+        <w:tc>
+          <w:tcPr>
+            <w:tcW w:w="7199" w:type="dxa"/>
+          </w:tcPr>
+          <w:p>
+            <w:pPr>
+              <w:pStyle w:val="BodyText"/>
+              <w:spacing w:after="120"/>
+              <w:rPr>
+                <w:i w:val="0"/>
+                <w:color w:val="000000" w:themeColor="text1"/>
+              </w:rPr>
+            </w:pPr>
+            <w:r>
+              <w:rPr>
+                <w:i w:val="0"/>
+                <w:color w:val="000000" w:themeColor="text1"/>
+              </w:rPr>
+              <w:t>Admin</w:t>
+            </w:r>
+            <w:r>
+              <w:rPr>
+                <w:i w:val="0"/>
+                <w:color w:val="000000" w:themeColor="text1"/>
+              </w:rPr>
+              <w:t xml:space="preserve">, </w:t>
+            </w:r>
+            <w:r>
+              <w:rPr>
+                <w:i w:val="0"/>
+                <w:color w:val="000000" w:themeColor="text1"/>
+              </w:rPr>
+              <w:t>Community Manager</w:t>
+            </w:r>
+          </w:p>
+        </w:tc>
+      </w:tr>
+      <w:tr>
+        <w:tc>
+          <w:tcPr>
+            <w:tcW w:w="1439" w:type="dxa"/>
+          </w:tcPr>
+          <w:p>
+            <w:pPr>
+              <w:pStyle w:val="BodyText"/>
+              <w:spacing w:after="120"/>
+              <w:rPr>
+                <w:b/>
+                <w:i w:val="0"/>
+              </w:rPr>
+            </w:pPr>
+            <w:proofErr w:type="spellStart"/>
+            <w:proofErr w:type="gramStart"/>
+            <w:r>
+              <w:rPr>
+                <w:b/>
+                <w:i w:val="0"/>
+              </w:rPr>
+              <w:t>Pre condition</w:t>
+            </w:r>
+            <w:proofErr w:type="spellEnd"/>
+            <w:proofErr w:type="gramEnd"/>
+            <w:r>
+              <w:rPr>
+                <w:b/>
+                <w:i w:val="0"/>
+              </w:rPr>
+              <w:t>:</w:t>
+            </w:r>
+          </w:p>
+        </w:tc>
+        <w:tc>
+          <w:tcPr>
+            <w:tcW w:w="7199" w:type="dxa"/>
+          </w:tcPr>
+          <w:p>
+            <w:pPr>
+              <w:pStyle w:val="BodyText"/>
+              <w:spacing w:after="120"/>
+              <w:rPr>
+                <w:i w:val="0"/>
+                <w:color w:val="000000" w:themeColor="text1"/>
+              </w:rPr>
+            </w:pPr>
+            <w:r>
+              <w:rPr>
+                <w:i w:val="0"/>
+                <w:color w:val="000000" w:themeColor="text1"/>
+              </w:rPr>
+              <w:t xml:space="preserve">Admin will have sent a unique code to the user </w:t>
+            </w:r>
+            <w:r>
+              <w:rPr>
+                <w:i w:val="0"/>
+                <w:color w:val="000000" w:themeColor="text1"/>
+              </w:rPr>
+              <w:t>who is to become the CM of a course group</w:t>
+            </w:r>
+          </w:p>
+        </w:tc>
+      </w:tr>
+      <w:tr>
+        <w:tc>
+          <w:tcPr>
+            <w:tcW w:w="1439" w:type="dxa"/>
+          </w:tcPr>
+          <w:p>
+            <w:pPr>
+              <w:pStyle w:val="BodyText"/>
+              <w:spacing w:after="120"/>
+              <w:rPr>
+                <w:b/>
+                <w:i w:val="0"/>
+              </w:rPr>
+            </w:pPr>
+            <w:r>
+              <w:rPr>
+                <w:b/>
+                <w:i w:val="0"/>
+              </w:rPr>
+              <w:t>Flow:</w:t>
+            </w:r>
+          </w:p>
+        </w:tc>
+        <w:tc>
+          <w:tcPr>
+            <w:tcW w:w="7199" w:type="dxa"/>
+          </w:tcPr>
+          <w:p>
+            <w:pPr>
+              <w:pStyle w:val="BodyText"/>
+              <w:spacing w:after="120"/>
+              <w:rPr>
+                <w:i w:val="0"/>
+                <w:color w:val="000000" w:themeColor="text1"/>
+              </w:rPr>
+            </w:pPr>
+            <w:r>
+              <w:rPr>
+                <w:i w:val="0"/>
+                <w:color w:val="000000" w:themeColor="text1"/>
+              </w:rPr>
+              <w:t>User</w:t>
+            </w:r>
+            <w:r>
+              <w:rPr>
+                <w:i w:val="0"/>
+                <w:color w:val="000000" w:themeColor="text1"/>
+              </w:rPr>
+              <w:t xml:space="preserve">, during Sign-Up, will have to choose the CM role when asked type of User and enter the unique code provided by the Admin. </w:t>
+            </w:r>
+          </w:p>
+        </w:tc>
+      </w:tr>
+      <w:tr>
+        <w:tc>
+          <w:tcPr>
+            <w:tcW w:w="1439" w:type="dxa"/>
+          </w:tcPr>
+          <w:p>
+            <w:pPr>
+              <w:pStyle w:val="BodyText"/>
+              <w:spacing w:after="120"/>
+              <w:rPr>
+                <w:b/>
+                <w:i w:val="0"/>
+              </w:rPr>
+            </w:pPr>
+            <w:r>
+              <w:rPr>
+                <w:b/>
+                <w:i w:val="0"/>
+              </w:rPr>
+              <w:t>Post Condition:</w:t>
+            </w:r>
+          </w:p>
+        </w:tc>
+        <w:tc>
+          <w:tcPr>
+            <w:tcW w:w="7199" w:type="dxa"/>
+          </w:tcPr>
+          <w:p>
+            <w:pPr>
+              <w:pStyle w:val="BodyText"/>
+              <w:spacing w:after="120"/>
+              <w:rPr>
+                <w:i w:val="0"/>
+                <w:color w:val="000000" w:themeColor="text1"/>
+              </w:rPr>
+            </w:pPr>
+            <w:r>
+              <w:rPr>
+                <w:i w:val="0"/>
+                <w:color w:val="000000" w:themeColor="text1"/>
+              </w:rPr>
+              <w:t xml:space="preserve">This will give the CM access to a personalized Dashboard containing all the course details, Assignments page (to correct the Assignments) and a page to post content to </w:t>
+            </w:r>
+            <w:proofErr w:type="spellStart"/>
+            <w:r>
+              <w:rPr>
+                <w:i w:val="0"/>
+                <w:color w:val="000000" w:themeColor="text1"/>
+              </w:rPr>
+              <w:t>InHobi</w:t>
+            </w:r>
+            <w:proofErr w:type="spellEnd"/>
+            <w:r>
+              <w:rPr>
+                <w:i w:val="0"/>
+                <w:color w:val="000000" w:themeColor="text1"/>
+              </w:rPr>
+              <w:t xml:space="preserve"> TV</w:t>
+            </w:r>
+          </w:p>
+        </w:tc>
+      </w:tr>
+    </w:tbl>
+    <w:p>
+      <w:pPr>
+        <w:jc w:val="center"/>
+      </w:pPr>
+      <w:bookmarkStart w:id="0" w:name="_GoBack"/>
+      <w:bookmarkEnd w:id="0"/>
     </w:p>
     <w:sectPr>
       <w:pgSz w:w="11906" w:h="16838"/>
@@ -4969,7 +6862,7 @@
     <w:lsdException w:name="Closing" w:semiHidden="1" w:unhideWhenUsed="1"/>
     <w:lsdException w:name="Signature" w:semiHidden="1" w:unhideWhenUsed="1"/>
     <w:lsdException w:name="Default Paragraph Font" w:semiHidden="1" w:uiPriority="1" w:unhideWhenUsed="1"/>
-    <w:lsdException w:name="Body Text" w:semiHidden="1" w:unhideWhenUsed="1"/>
+    <w:lsdException w:name="Body Text" w:semiHidden="1" w:uiPriority="0" w:unhideWhenUsed="1"/>
     <w:lsdException w:name="Body Text Indent" w:semiHidden="1" w:unhideWhenUsed="1"/>
     <w:lsdException w:name="List Continue" w:semiHidden="1" w:unhideWhenUsed="1"/>
     <w:lsdException w:name="List Continue 2" w:semiHidden="1" w:unhideWhenUsed="1"/>
@@ -5340,6 +7233,37 @@
     <w:basedOn w:val="DefaultParagraphFont"/>
     <w:rsid w:val="008F68B2"/>
   </w:style>
+  <w:style w:type="paragraph" w:styleId="BodyText">
+    <w:name w:val="Body Text"/>
+    <w:basedOn w:val="Normal"/>
+    <w:link w:val="BodyTextChar"/>
+    <w:rsid w:val="006557C2"/>
+    <w:pPr>
+      <w:spacing w:after="240" w:line="240" w:lineRule="auto"/>
+    </w:pPr>
+    <w:rPr>
+      <w:rFonts w:ascii="Arial" w:eastAsia="Times New Roman" w:hAnsi="Arial" w:cs="Times New Roman"/>
+      <w:i/>
+      <w:iCs/>
+      <w:sz w:val="20"/>
+      <w:szCs w:val="20"/>
+      <w:lang w:val="en-US"/>
+    </w:rPr>
+  </w:style>
+  <w:style w:type="character" w:customStyle="1" w:styleId="BodyTextChar">
+    <w:name w:val="Body Text Char"/>
+    <w:basedOn w:val="DefaultParagraphFont"/>
+    <w:link w:val="BodyText"/>
+    <w:rsid w:val="006557C2"/>
+    <w:rPr>
+      <w:rFonts w:ascii="Arial" w:eastAsia="Times New Roman" w:hAnsi="Arial" w:cs="Times New Roman"/>
+      <w:i/>
+      <w:iCs/>
+      <w:sz w:val="20"/>
+      <w:szCs w:val="20"/>
+      <w:lang w:val="en-US"/>
+    </w:rPr>
+  </w:style>
 </w:styles>
 </file>
 
